--- a/Notes/Jan6.docx
+++ b/Notes/Jan6.docx
@@ -1,6 +1,6 @@
 
 <file path=word/document.xml><?xml version="1.0" encoding="utf-8"?>
-<w:document xmlns:wpc="http://schemas.microsoft.com/office/word/2010/wordprocessingCanvas" xmlns:cx="http://schemas.microsoft.com/office/drawing/2014/chartex" xmlns:cx1="http://schemas.microsoft.com/office/drawing/2015/9/8/chartex" xmlns:cx2="http://schemas.microsoft.com/office/drawing/2015/10/21/chartex" xmlns:cx3="http://schemas.microsoft.com/office/drawing/2016/5/9/chartex" xmlns:cx4="http://schemas.microsoft.com/office/drawing/2016/5/10/chartex" xmlns:cx5="http://schemas.microsoft.com/office/drawing/2016/5/11/chartex" xmlns:cx6="http://schemas.microsoft.com/office/drawing/2016/5/12/chartex" xmlns:cx7="http://schemas.microsoft.com/office/drawing/2016/5/13/chartex" xmlns:cx8="http://schemas.microsoft.com/office/drawing/2016/5/14/chartex" xmlns:mc="http://schemas.openxmlformats.org/markup-compatibility/2006" xmlns:aink="http://schemas.microsoft.com/office/drawing/2016/ink" xmlns:am3d="http://schemas.microsoft.com/office/drawing/2017/model3d" xmlns:o="urn:schemas-microsoft-com:office:office" xmlns:oel="http://schemas.microsoft.com/office/2019/extlst" xmlns:r="http://schemas.openxmlformats.org/officeDocument/2006/relationships" xmlns:m="http://schemas.openxmlformats.org/officeDocument/2006/math" xmlns:v="urn:schemas-microsoft-com:vml" xmlns:wp14="http://schemas.microsoft.com/office/word/2010/wordprocessingDrawing" xmlns:wp="http://schemas.openxmlformats.org/drawingml/2006/wordprocessingDrawing" xmlns:w10="urn:schemas-microsoft-com:office:word" xmlns:w="http://schemas.openxmlformats.org/wordprocessingml/2006/main" xmlns:w14="http://schemas.microsoft.com/office/word/2010/wordml" xmlns:w15="http://schemas.microsoft.com/office/word/2012/wordml" xmlns:w16cex="http://schemas.microsoft.com/office/word/2018/wordml/cex" xmlns:w16cid="http://schemas.microsoft.com/office/word/2016/wordml/cid" xmlns:w16="http://schemas.microsoft.com/office/word/2018/wordml" xmlns:w16du="http://schemas.microsoft.com/office/word/2023/wordml/word16du" xmlns:w16sdtdh="http://schemas.microsoft.com/office/word/2020/wordml/sdtdatahash" xmlns:w16se="http://schemas.microsoft.com/office/word/2015/wordml/symex" xmlns:wpg="http://schemas.microsoft.com/office/word/2010/wordprocessingGroup" xmlns:wpi="http://schemas.microsoft.com/office/word/2010/wordprocessingInk" xmlns:wne="http://schemas.microsoft.com/office/word/2006/wordml" xmlns:wps="http://schemas.microsoft.com/office/word/2010/wordprocessingShape" mc:Ignorable="w14 w15 w16se w16cid w16 w16cex w16sdtdh w16du wp14">
+<w:document xmlns:wpc="http://schemas.microsoft.com/office/word/2010/wordprocessingCanvas" xmlns:cx="http://schemas.microsoft.com/office/drawing/2014/chartex" xmlns:cx1="http://schemas.microsoft.com/office/drawing/2015/9/8/chartex" xmlns:cx2="http://schemas.microsoft.com/office/drawing/2015/10/21/chartex" xmlns:cx3="http://schemas.microsoft.com/office/drawing/2016/5/9/chartex" xmlns:cx4="http://schemas.microsoft.com/office/drawing/2016/5/10/chartex" xmlns:cx5="http://schemas.microsoft.com/office/drawing/2016/5/11/chartex" xmlns:cx6="http://schemas.microsoft.com/office/drawing/2016/5/12/chartex" xmlns:cx7="http://schemas.microsoft.com/office/drawing/2016/5/13/chartex" xmlns:cx8="http://schemas.microsoft.com/office/drawing/2016/5/14/chartex" xmlns:mc="http://schemas.openxmlformats.org/markup-compatibility/2006" xmlns:aink="http://schemas.microsoft.com/office/drawing/2016/ink" xmlns:am3d="http://schemas.microsoft.com/office/drawing/2017/model3d" xmlns:o="urn:schemas-microsoft-com:office:office" xmlns:oel="http://schemas.microsoft.com/office/2019/extlst" xmlns:r="http://schemas.openxmlformats.org/officeDocument/2006/relationships" xmlns:m="http://schemas.openxmlformats.org/officeDocument/2006/math" xmlns:v="urn:schemas-microsoft-com:vml" xmlns:wp14="http://schemas.microsoft.com/office/word/2010/wordprocessingDrawing" xmlns:wp="http://schemas.openxmlformats.org/drawingml/2006/wordprocessingDrawing" xmlns:w10="urn:schemas-microsoft-com:office:word" xmlns:w="http://schemas.openxmlformats.org/wordprocessingml/2006/main" xmlns:w14="http://schemas.microsoft.com/office/word/2010/wordml" xmlns:w15="http://schemas.microsoft.com/office/word/2012/wordml" xmlns:w16cex="http://schemas.microsoft.com/office/word/2018/wordml/cex" xmlns:w16cid="http://schemas.microsoft.com/office/word/2016/wordml/cid" xmlns:w16="http://schemas.microsoft.com/office/word/2018/wordml" xmlns:w16du="http://schemas.microsoft.com/office/word/2023/wordml/word16du" xmlns:w16sdtdh="http://schemas.microsoft.com/office/word/2020/wordml/sdtdatahash" xmlns:w16sdtfl="http://schemas.microsoft.com/office/word/2024/wordml/sdtformatlock" xmlns:w16se="http://schemas.microsoft.com/office/word/2015/wordml/symex" xmlns:wpg="http://schemas.microsoft.com/office/word/2010/wordprocessingGroup" xmlns:wpi="http://schemas.microsoft.com/office/word/2010/wordprocessingInk" xmlns:wne="http://schemas.microsoft.com/office/word/2006/wordml" xmlns:wps="http://schemas.microsoft.com/office/word/2010/wordprocessingShape" mc:Ignorable="w14 w15 w16se w16cid w16 w16cex w16sdtdh w16sdtfl w16du wp14">
   <w:body>
     <w:p>
       <w:pPr>
@@ -83,57 +83,43 @@
         <w:rPr>
           <w:lang w:val="en-US"/>
         </w:rPr>
-        <w:t xml:space="preserve">If we click the button </w:t>
-      </w:r>
-      <w:r>
-        <w:rPr>
-          <w:lang w:val="en-US"/>
-        </w:rPr>
-        <w:t xml:space="preserve">twice </w:t>
-      </w:r>
-      <w:r>
-        <w:rPr>
-          <w:lang w:val="en-US"/>
-        </w:rPr>
-        <w:t xml:space="preserve">the event Fires </w:t>
-      </w:r>
-      <w:r>
-        <w:rPr>
-          <w:lang w:val="en-US"/>
-        </w:rPr>
-        <w:t>(ondblclick)</w:t>
-      </w:r>
-    </w:p>
-    <w:p>
-      <w:pPr>
-        <w:rPr>
-          <w:lang w:val="en-US"/>
-        </w:rPr>
-      </w:pPr>
-      <w:r>
-        <w:rPr>
-          <w:lang w:val="en-US"/>
-        </w:rPr>
-        <w:t xml:space="preserve">If we </w:t>
-      </w:r>
-      <w:r>
-        <w:rPr>
-          <w:lang w:val="en-US"/>
-        </w:rPr>
-        <w:t>hover</w:t>
-      </w:r>
-      <w:r>
-        <w:rPr>
-          <w:lang w:val="en-US"/>
-        </w:rPr>
-        <w:t xml:space="preserve"> the button the event Fires (</w:t>
-      </w:r>
+        <w:t>If we click the button twice the event Fires (</w:t>
+      </w:r>
+      <w:proofErr w:type="spellStart"/>
+      <w:r>
+        <w:rPr>
+          <w:lang w:val="en-US"/>
+        </w:rPr>
+        <w:t>ondblclick</w:t>
+      </w:r>
+      <w:proofErr w:type="spellEnd"/>
+      <w:r>
+        <w:rPr>
+          <w:lang w:val="en-US"/>
+        </w:rPr>
+        <w:t>)</w:t>
+      </w:r>
+    </w:p>
+    <w:p>
+      <w:pPr>
+        <w:rPr>
+          <w:lang w:val="en-US"/>
+        </w:rPr>
+      </w:pPr>
+      <w:r>
+        <w:rPr>
+          <w:lang w:val="en-US"/>
+        </w:rPr>
+        <w:t>If we hover the button the event Fires (</w:t>
+      </w:r>
+      <w:proofErr w:type="spellStart"/>
       <w:r>
         <w:rPr>
           <w:lang w:val="en-US"/>
         </w:rPr>
         <w:t>onmouseenter</w:t>
       </w:r>
+      <w:proofErr w:type="spellEnd"/>
       <w:r>
         <w:rPr>
           <w:lang w:val="en-US"/>
@@ -151,25 +137,7 @@
         <w:rPr>
           <w:lang w:val="en-US"/>
         </w:rPr>
-        <w:t xml:space="preserve">If we </w:t>
-      </w:r>
-      <w:r>
-        <w:rPr>
-          <w:lang w:val="en-US"/>
-        </w:rPr>
-        <w:t>hover</w:t>
-      </w:r>
-      <w:r>
-        <w:rPr>
-          <w:lang w:val="en-US"/>
-        </w:rPr>
-        <w:t xml:space="preserve"> the button </w:t>
-      </w:r>
-      <w:r>
-        <w:rPr>
-          <w:lang w:val="en-US"/>
-        </w:rPr>
-        <w:t xml:space="preserve">and when we </w:t>
+        <w:t xml:space="preserve">If we hover the button and when we </w:t>
       </w:r>
       <w:proofErr w:type="gramStart"/>
       <w:r>
@@ -183,20 +151,16 @@
         <w:rPr>
           <w:lang w:val="en-US"/>
         </w:rPr>
-        <w:t xml:space="preserve"> the button then</w:t>
-      </w:r>
-      <w:r>
-        <w:rPr>
-          <w:lang w:val="en-US"/>
-        </w:rPr>
-        <w:t xml:space="preserve"> event Fires (</w:t>
-      </w:r>
+        <w:t xml:space="preserve"> the button then event Fires (</w:t>
+      </w:r>
+      <w:proofErr w:type="spellStart"/>
       <w:r>
         <w:rPr>
           <w:lang w:val="en-US"/>
         </w:rPr>
         <w:t>onmouseleave</w:t>
       </w:r>
+      <w:proofErr w:type="spellEnd"/>
       <w:r>
         <w:rPr>
           <w:lang w:val="en-US"/>
@@ -214,50 +178,16 @@
         <w:rPr>
           <w:lang w:val="en-US"/>
         </w:rPr>
-        <w:t>If we</w:t>
-      </w:r>
-      <w:r>
-        <w:rPr>
-          <w:lang w:val="en-US"/>
-        </w:rPr>
-        <w:t xml:space="preserve"> want to</w:t>
-      </w:r>
-      <w:r>
-        <w:rPr>
-          <w:lang w:val="en-US"/>
-        </w:rPr>
-        <w:t xml:space="preserve"> click the button </w:t>
-      </w:r>
-      <w:r>
-        <w:rPr>
-          <w:lang w:val="en-US"/>
-        </w:rPr>
-        <w:t>by right mouse click then for</w:t>
-      </w:r>
-      <w:r>
-        <w:rPr>
-          <w:lang w:val="en-US"/>
-        </w:rPr>
-        <w:t xml:space="preserve"> event Fires </w:t>
-      </w:r>
-      <w:r>
-        <w:rPr>
-          <w:lang w:val="en-US"/>
-        </w:rPr>
-        <w:t xml:space="preserve">we use </w:t>
-      </w:r>
-      <w:r>
-        <w:rPr>
-          <w:lang w:val="en-US"/>
-        </w:rPr>
-        <w:t>(on</w:t>
-      </w:r>
-      <w:r>
-        <w:rPr>
-          <w:lang w:val="en-US"/>
-        </w:rPr>
-        <w:t>contextmenu</w:t>
-      </w:r>
+        <w:t>If we want to click the button by right mouse click then for event Fires we use (</w:t>
+      </w:r>
+      <w:proofErr w:type="spellStart"/>
+      <w:r>
+        <w:rPr>
+          <w:lang w:val="en-US"/>
+        </w:rPr>
+        <w:t>oncontextmenu</w:t>
+      </w:r>
+      <w:proofErr w:type="spellEnd"/>
       <w:r>
         <w:rPr>
           <w:lang w:val="en-US"/>
@@ -326,19 +256,490 @@
       </w:r>
     </w:p>
     <w:p/>
-    <w:p>
-      <w:pPr>
-        <w:rPr>
-          <w:lang w:val="en-US"/>
-        </w:rPr>
-      </w:pPr>
-    </w:p>
-    <w:p>
-      <w:pPr>
-        <w:rPr>
-          <w:lang w:val="en-US"/>
-        </w:rPr>
-      </w:pPr>
+    <w:p/>
+    <w:p/>
+    <w:p/>
+    <w:p/>
+    <w:p>
+      <w:pPr>
+        <w:rPr>
+          <w:sz w:val="48"/>
+          <w:szCs w:val="48"/>
+        </w:rPr>
+      </w:pPr>
+      <w:r>
+        <w:rPr>
+          <w:sz w:val="48"/>
+          <w:szCs w:val="48"/>
+        </w:rPr>
+        <w:t>Arrow Function</w:t>
+      </w:r>
+    </w:p>
+    <w:p>
+      <w:pPr>
+        <w:rPr>
+          <w:sz w:val="48"/>
+          <w:szCs w:val="48"/>
+        </w:rPr>
+      </w:pPr>
+    </w:p>
+    <w:p>
+      <w:pPr>
+        <w:rPr>
+          <w:sz w:val="32"/>
+          <w:szCs w:val="32"/>
+        </w:rPr>
+      </w:pPr>
+      <w:r>
+        <w:rPr>
+          <w:sz w:val="32"/>
+          <w:szCs w:val="32"/>
+        </w:rPr>
+        <w:t xml:space="preserve">Arrow function </w:t>
+      </w:r>
+      <w:proofErr w:type="gramStart"/>
+      <w:r>
+        <w:rPr>
+          <w:sz w:val="32"/>
+          <w:szCs w:val="32"/>
+        </w:rPr>
+        <w:t>are</w:t>
+      </w:r>
+      <w:proofErr w:type="gramEnd"/>
+      <w:r>
+        <w:rPr>
+          <w:sz w:val="32"/>
+          <w:szCs w:val="32"/>
+        </w:rPr>
+        <w:t xml:space="preserve"> used for the code conciseness.</w:t>
+      </w:r>
+    </w:p>
+    <w:p>
+      <w:pPr>
+        <w:rPr>
+          <w:sz w:val="32"/>
+          <w:szCs w:val="32"/>
+        </w:rPr>
+      </w:pPr>
+      <w:r>
+        <w:rPr>
+          <w:sz w:val="32"/>
+          <w:szCs w:val="32"/>
+        </w:rPr>
+        <w:t>Various representation of arrow Function</w:t>
+      </w:r>
+    </w:p>
+    <w:p>
+      <w:pPr>
+        <w:rPr>
+          <w:sz w:val="32"/>
+          <w:szCs w:val="32"/>
+        </w:rPr>
+      </w:pPr>
+      <w:proofErr w:type="gramStart"/>
+      <w:r>
+        <w:rPr>
+          <w:sz w:val="32"/>
+          <w:szCs w:val="32"/>
+        </w:rPr>
+        <w:t>()=</w:t>
+      </w:r>
+      <w:proofErr w:type="gramEnd"/>
+      <w:r>
+        <w:rPr>
+          <w:sz w:val="32"/>
+          <w:szCs w:val="32"/>
+        </w:rPr>
+        <w:t>&gt;{return }</w:t>
+      </w:r>
+    </w:p>
+    <w:p>
+      <w:pPr>
+        <w:rPr>
+          <w:sz w:val="32"/>
+          <w:szCs w:val="32"/>
+        </w:rPr>
+      </w:pPr>
+      <w:r>
+        <w:rPr>
+          <w:sz w:val="32"/>
+          <w:szCs w:val="32"/>
+        </w:rPr>
+        <w:t>()</w:t>
+      </w:r>
+    </w:p>
+    <w:p>
+      <w:pPr>
+        <w:rPr>
+          <w:sz w:val="32"/>
+          <w:szCs w:val="32"/>
+        </w:rPr>
+      </w:pPr>
+    </w:p>
+    <w:p>
+      <w:pPr>
+        <w:rPr>
+          <w:sz w:val="48"/>
+          <w:szCs w:val="48"/>
+          <w:lang w:val="en-US"/>
+        </w:rPr>
+      </w:pPr>
+      <w:r>
+        <w:rPr>
+          <w:sz w:val="48"/>
+          <w:szCs w:val="48"/>
+          <w:lang w:val="en-US"/>
+        </w:rPr>
+        <w:lastRenderedPageBreak/>
+        <w:t>FEB 05-25</w:t>
+      </w:r>
+    </w:p>
+    <w:p>
+      <w:pPr>
+        <w:rPr>
+          <w:sz w:val="48"/>
+          <w:szCs w:val="48"/>
+          <w:lang w:val="en-US"/>
+        </w:rPr>
+      </w:pPr>
+      <w:r>
+        <w:rPr>
+          <w:sz w:val="48"/>
+          <w:szCs w:val="48"/>
+          <w:lang w:val="en-US"/>
+        </w:rPr>
+        <w:t>Callback Function</w:t>
+      </w:r>
+    </w:p>
+    <w:p>
+      <w:pPr>
+        <w:rPr>
+          <w:sz w:val="32"/>
+          <w:szCs w:val="32"/>
+          <w:lang w:val="en-US"/>
+        </w:rPr>
+      </w:pPr>
+      <w:r>
+        <w:rPr>
+          <w:sz w:val="32"/>
+          <w:szCs w:val="32"/>
+          <w:lang w:val="en-US"/>
+        </w:rPr>
+        <w:t>Callback function is used for calling function in another function argument.</w:t>
+      </w:r>
+    </w:p>
+    <w:p>
+      <w:pPr>
+        <w:rPr>
+          <w:sz w:val="32"/>
+          <w:szCs w:val="32"/>
+          <w:lang w:val="en-US"/>
+        </w:rPr>
+      </w:pPr>
+    </w:p>
+    <w:p>
+      <w:pPr>
+        <w:rPr>
+          <w:sz w:val="32"/>
+          <w:szCs w:val="32"/>
+          <w:lang w:val="en-US"/>
+        </w:rPr>
+      </w:pPr>
+    </w:p>
+    <w:p>
+      <w:pPr>
+        <w:rPr>
+          <w:sz w:val="32"/>
+          <w:szCs w:val="32"/>
+          <w:lang w:val="en-US"/>
+        </w:rPr>
+      </w:pPr>
+      <w:r>
+        <w:rPr>
+          <w:sz w:val="44"/>
+          <w:szCs w:val="44"/>
+          <w:lang w:val="en-US"/>
+        </w:rPr>
+        <w:t>Map Function</w:t>
+      </w:r>
+    </w:p>
+    <w:p>
+      <w:pPr>
+        <w:rPr>
+          <w:sz w:val="32"/>
+          <w:szCs w:val="32"/>
+          <w:lang w:val="en-US"/>
+        </w:rPr>
+      </w:pPr>
+      <w:r>
+        <w:rPr>
+          <w:sz w:val="32"/>
+          <w:szCs w:val="32"/>
+          <w:lang w:val="en-US"/>
+        </w:rPr>
+        <w:t xml:space="preserve">This function is used for assigning data by </w:t>
+      </w:r>
+      <w:proofErr w:type="gramStart"/>
+      <w:r>
+        <w:rPr>
+          <w:sz w:val="32"/>
+          <w:szCs w:val="32"/>
+          <w:lang w:val="en-US"/>
+        </w:rPr>
+        <w:t xml:space="preserve">fetching  </w:t>
+      </w:r>
+      <w:r>
+        <w:rPr>
+          <w:sz w:val="32"/>
+          <w:szCs w:val="32"/>
+          <w:lang w:val="en-US"/>
+        </w:rPr>
+        <w:t>to</w:t>
+      </w:r>
+      <w:proofErr w:type="gramEnd"/>
+      <w:r>
+        <w:rPr>
+          <w:sz w:val="32"/>
+          <w:szCs w:val="32"/>
+          <w:lang w:val="en-US"/>
+        </w:rPr>
+        <w:t xml:space="preserve"> an array</w:t>
+      </w:r>
+    </w:p>
+    <w:p>
+      <w:pPr>
+        <w:rPr>
+          <w:sz w:val="32"/>
+          <w:szCs w:val="32"/>
+          <w:lang w:val="en-US"/>
+        </w:rPr>
+      </w:pPr>
+      <w:r>
+        <w:rPr>
+          <w:sz w:val="32"/>
+          <w:szCs w:val="32"/>
+          <w:lang w:val="en-US"/>
+        </w:rPr>
+        <w:t xml:space="preserve">Map function accept </w:t>
+      </w:r>
+      <w:r>
+        <w:rPr>
+          <w:sz w:val="32"/>
+          <w:szCs w:val="32"/>
+          <w:lang w:val="en-US"/>
+        </w:rPr>
+        <w:t xml:space="preserve">function in argument </w:t>
+      </w:r>
+      <w:r>
+        <w:rPr>
+          <w:sz w:val="32"/>
+          <w:szCs w:val="32"/>
+          <w:lang w:val="en-US"/>
+        </w:rPr>
+        <w:t xml:space="preserve"> </w:t>
+      </w:r>
+    </w:p>
+    <w:p>
+      <w:pPr>
+        <w:rPr>
+          <w:lang w:val="en-US"/>
+        </w:rPr>
+      </w:pPr>
+      <w:r>
+        <w:rPr>
+          <w:lang w:val="en-US"/>
+        </w:rPr>
+        <w:lastRenderedPageBreak/>
+        <w:drawing>
+          <wp:inline distT="0" distB="0" distL="0" distR="0" wp14:anchorId="57954020" wp14:editId="13CA00BE">
+            <wp:extent cx="4525006" cy="5734850"/>
+            <wp:effectExtent l="0" t="0" r="9525" b="0"/>
+            <wp:docPr id="1449386861" name="Picture 1"/>
+            <wp:cNvGraphicFramePr>
+              <a:graphicFrameLocks xmlns:a="http://schemas.openxmlformats.org/drawingml/2006/main" noChangeAspect="1"/>
+            </wp:cNvGraphicFramePr>
+            <a:graphic xmlns:a="http://schemas.openxmlformats.org/drawingml/2006/main">
+              <a:graphicData uri="http://schemas.openxmlformats.org/drawingml/2006/picture">
+                <pic:pic xmlns:pic="http://schemas.openxmlformats.org/drawingml/2006/picture">
+                  <pic:nvPicPr>
+                    <pic:cNvPr id="1449386861" name=""/>
+                    <pic:cNvPicPr/>
+                  </pic:nvPicPr>
+                  <pic:blipFill>
+                    <a:blip r:embed="rId4"/>
+                    <a:stretch>
+                      <a:fillRect/>
+                    </a:stretch>
+                  </pic:blipFill>
+                  <pic:spPr>
+                    <a:xfrm>
+                      <a:off x="0" y="0"/>
+                      <a:ext cx="4525006" cy="5734850"/>
+                    </a:xfrm>
+                    <a:prstGeom prst="rect">
+                      <a:avLst/>
+                    </a:prstGeom>
+                  </pic:spPr>
+                </pic:pic>
+              </a:graphicData>
+            </a:graphic>
+          </wp:inline>
+        </w:drawing>
+      </w:r>
+    </w:p>
+    <w:p>
+      <w:pPr>
+        <w:rPr>
+          <w:lang w:val="en-US"/>
+        </w:rPr>
+      </w:pPr>
+    </w:p>
+    <w:p>
+      <w:pPr>
+        <w:rPr>
+          <w:sz w:val="32"/>
+          <w:szCs w:val="32"/>
+          <w:lang w:val="en-US"/>
+        </w:rPr>
+      </w:pPr>
+      <w:r>
+        <w:rPr>
+          <w:sz w:val="44"/>
+          <w:szCs w:val="44"/>
+          <w:lang w:val="en-US"/>
+        </w:rPr>
+        <w:t>Filter Function</w:t>
+      </w:r>
+    </w:p>
+    <w:p>
+      <w:pPr>
+        <w:rPr>
+          <w:sz w:val="32"/>
+          <w:szCs w:val="32"/>
+          <w:lang w:val="en-US"/>
+        </w:rPr>
+      </w:pPr>
+      <w:r>
+        <w:rPr>
+          <w:sz w:val="32"/>
+          <w:szCs w:val="32"/>
+          <w:lang w:val="en-US"/>
+        </w:rPr>
+        <w:t>It is use to filter out to the data on any specific condition</w:t>
+      </w:r>
+    </w:p>
+    <w:p>
+      <w:pPr>
+        <w:rPr>
+          <w:sz w:val="32"/>
+          <w:szCs w:val="32"/>
+          <w:lang w:val="en-US"/>
+        </w:rPr>
+      </w:pPr>
+      <w:r>
+        <w:rPr>
+          <w:sz w:val="32"/>
+          <w:szCs w:val="32"/>
+          <w:lang w:val="en-US"/>
+        </w:rPr>
+        <w:t xml:space="preserve">Map function accept function in argument  </w:t>
+      </w:r>
+    </w:p>
+    <w:p>
+      <w:pPr>
+        <w:rPr>
+          <w:sz w:val="32"/>
+          <w:szCs w:val="32"/>
+          <w:lang w:val="en-US"/>
+        </w:rPr>
+      </w:pPr>
+      <w:r>
+        <w:rPr>
+          <w:sz w:val="32"/>
+          <w:szCs w:val="32"/>
+          <w:lang w:val="en-US"/>
+        </w:rPr>
+        <w:t xml:space="preserve">It </w:t>
+      </w:r>
+      <w:proofErr w:type="gramStart"/>
+      <w:r>
+        <w:rPr>
+          <w:sz w:val="32"/>
+          <w:szCs w:val="32"/>
+          <w:lang w:val="en-US"/>
+        </w:rPr>
+        <w:t>return</w:t>
+      </w:r>
+      <w:proofErr w:type="gramEnd"/>
+      <w:r>
+        <w:rPr>
+          <w:sz w:val="32"/>
+          <w:szCs w:val="32"/>
+          <w:lang w:val="en-US"/>
+        </w:rPr>
+        <w:t xml:space="preserve"> data if we give condition in return not like map function</w:t>
+      </w:r>
+    </w:p>
+    <w:p>
+      <w:pPr>
+        <w:rPr>
+          <w:sz w:val="32"/>
+          <w:szCs w:val="32"/>
+          <w:lang w:val="en-US"/>
+        </w:rPr>
+      </w:pPr>
+    </w:p>
+    <w:p>
+      <w:pPr>
+        <w:rPr>
+          <w:sz w:val="32"/>
+          <w:szCs w:val="32"/>
+          <w:lang w:val="en-US"/>
+        </w:rPr>
+      </w:pPr>
+    </w:p>
+    <w:p>
+      <w:pPr>
+        <w:rPr>
+          <w:sz w:val="32"/>
+          <w:szCs w:val="32"/>
+          <w:lang w:val="en-US"/>
+        </w:rPr>
+      </w:pPr>
+    </w:p>
+    <w:p>
+      <w:pPr>
+        <w:rPr>
+          <w:sz w:val="48"/>
+          <w:szCs w:val="48"/>
+          <w:lang w:val="en-US"/>
+        </w:rPr>
+      </w:pPr>
+      <w:r>
+        <w:rPr>
+          <w:sz w:val="48"/>
+          <w:szCs w:val="48"/>
+          <w:lang w:val="en-US"/>
+        </w:rPr>
+        <w:lastRenderedPageBreak/>
+        <w:t>Set Interval</w:t>
+      </w:r>
+    </w:p>
+    <w:p>
+      <w:pPr>
+        <w:rPr>
+          <w:sz w:val="32"/>
+          <w:szCs w:val="32"/>
+        </w:rPr>
+      </w:pPr>
+      <w:r>
+        <w:rPr>
+          <w:sz w:val="32"/>
+          <w:szCs w:val="32"/>
+          <w:lang w:val="en-US"/>
+        </w:rPr>
+        <w:t xml:space="preserve">It is the function which accept function and time out in its argument </w:t>
+      </w:r>
     </w:p>
     <w:sectPr>
       <w:pgSz w:w="11906" w:h="16838"/>
@@ -351,7 +752,7 @@
 </file>
 
 <file path=word/styles.xml><?xml version="1.0" encoding="utf-8"?>
-<w:styles xmlns:mc="http://schemas.openxmlformats.org/markup-compatibility/2006" xmlns:r="http://schemas.openxmlformats.org/officeDocument/2006/relationships" xmlns:w="http://schemas.openxmlformats.org/wordprocessingml/2006/main" xmlns:w14="http://schemas.microsoft.com/office/word/2010/wordml" xmlns:w15="http://schemas.microsoft.com/office/word/2012/wordml" xmlns:w16cex="http://schemas.microsoft.com/office/word/2018/wordml/cex" xmlns:w16cid="http://schemas.microsoft.com/office/word/2016/wordml/cid" xmlns:w16="http://schemas.microsoft.com/office/word/2018/wordml" xmlns:w16du="http://schemas.microsoft.com/office/word/2023/wordml/word16du" xmlns:w16sdtdh="http://schemas.microsoft.com/office/word/2020/wordml/sdtdatahash" xmlns:w16se="http://schemas.microsoft.com/office/word/2015/wordml/symex" mc:Ignorable="w14 w15 w16se w16cid w16 w16cex w16sdtdh w16du">
+<w:styles xmlns:mc="http://schemas.openxmlformats.org/markup-compatibility/2006" xmlns:r="http://schemas.openxmlformats.org/officeDocument/2006/relationships" xmlns:w="http://schemas.openxmlformats.org/wordprocessingml/2006/main" xmlns:w14="http://schemas.microsoft.com/office/word/2010/wordml" xmlns:w15="http://schemas.microsoft.com/office/word/2012/wordml" xmlns:w16cex="http://schemas.microsoft.com/office/word/2018/wordml/cex" xmlns:w16cid="http://schemas.microsoft.com/office/word/2016/wordml/cid" xmlns:w16="http://schemas.microsoft.com/office/word/2018/wordml" xmlns:w16du="http://schemas.microsoft.com/office/word/2023/wordml/word16du" xmlns:w16sdtdh="http://schemas.microsoft.com/office/word/2020/wordml/sdtdatahash" xmlns:w16sdtfl="http://schemas.microsoft.com/office/word/2024/wordml/sdtformatlock" xmlns:w16se="http://schemas.microsoft.com/office/word/2015/wordml/symex" mc:Ignorable="w14 w15 w16se w16cid w16 w16cex w16sdtdh w16sdtfl w16du">
   <w:docDefaults>
     <w:rPrDefault>
       <w:rPr>

--- a/Notes/Jan6.docx
+++ b/Notes/Jan6.docx
@@ -547,6 +547,7 @@
       </w:pPr>
       <w:r>
         <w:rPr>
+          <w:noProof/>
           <w:lang w:val="en-US"/>
         </w:rPr>
         <w:lastRenderedPageBreak/>
@@ -730,6 +731,7 @@
         <w:rPr>
           <w:sz w:val="32"/>
           <w:szCs w:val="32"/>
+          <w:lang w:val="en-US"/>
         </w:rPr>
       </w:pPr>
       <w:r>
@@ -740,6 +742,371 @@
         </w:rPr>
         <w:t xml:space="preserve">It is the function which accept function and time out in its argument </w:t>
       </w:r>
+    </w:p>
+    <w:p>
+      <w:pPr>
+        <w:rPr>
+          <w:sz w:val="32"/>
+          <w:szCs w:val="32"/>
+          <w:lang w:val="en-US"/>
+        </w:rPr>
+      </w:pPr>
+    </w:p>
+    <w:p>
+      <w:pPr>
+        <w:rPr>
+          <w:sz w:val="32"/>
+          <w:szCs w:val="32"/>
+          <w:lang w:val="en-US"/>
+        </w:rPr>
+      </w:pPr>
+    </w:p>
+    <w:p>
+      <w:pPr>
+        <w:rPr>
+          <w:sz w:val="32"/>
+          <w:szCs w:val="32"/>
+          <w:lang w:val="en-US"/>
+        </w:rPr>
+      </w:pPr>
+    </w:p>
+    <w:p>
+      <w:pPr>
+        <w:rPr>
+          <w:sz w:val="32"/>
+          <w:szCs w:val="32"/>
+          <w:lang w:val="en-US"/>
+        </w:rPr>
+      </w:pPr>
+      <w:r>
+        <w:rPr>
+          <w:sz w:val="32"/>
+          <w:szCs w:val="32"/>
+          <w:lang w:val="en-US"/>
+        </w:rPr>
+        <w:t>Feb 13 2025</w:t>
+      </w:r>
+    </w:p>
+    <w:p>
+      <w:pPr>
+        <w:rPr>
+          <w:sz w:val="32"/>
+          <w:szCs w:val="32"/>
+        </w:rPr>
+      </w:pPr>
+    </w:p>
+    <w:p>
+      <w:pPr>
+        <w:rPr>
+          <w:sz w:val="32"/>
+          <w:szCs w:val="32"/>
+        </w:rPr>
+      </w:pPr>
+      <w:r>
+        <w:rPr>
+          <w:sz w:val="32"/>
+          <w:szCs w:val="32"/>
+        </w:rPr>
+        <w:t xml:space="preserve">npm install latest – npm install -g </w:t>
+      </w:r>
+      <w:proofErr w:type="spellStart"/>
+      <w:r>
+        <w:rPr>
+          <w:sz w:val="32"/>
+          <w:szCs w:val="32"/>
+        </w:rPr>
+        <w:t>npm@latest</w:t>
+      </w:r>
+      <w:proofErr w:type="spellEnd"/>
+    </w:p>
+    <w:p>
+      <w:pPr>
+        <w:rPr>
+          <w:sz w:val="32"/>
+          <w:szCs w:val="32"/>
+        </w:rPr>
+      </w:pPr>
+      <w:r>
+        <w:rPr>
+          <w:sz w:val="32"/>
+          <w:szCs w:val="32"/>
+        </w:rPr>
+        <w:t>//node package manager</w:t>
+      </w:r>
+    </w:p>
+    <w:p>
+      <w:pPr>
+        <w:rPr>
+          <w:sz w:val="32"/>
+          <w:szCs w:val="32"/>
+        </w:rPr>
+      </w:pPr>
+      <w:proofErr w:type="gramStart"/>
+      <w:r>
+        <w:rPr>
+          <w:sz w:val="32"/>
+          <w:szCs w:val="32"/>
+        </w:rPr>
+        <w:t>.node</w:t>
+      </w:r>
+      <w:proofErr w:type="gramEnd"/>
+      <w:r>
+        <w:rPr>
+          <w:sz w:val="32"/>
+          <w:szCs w:val="32"/>
+        </w:rPr>
+        <w:t xml:space="preserve"> </w:t>
+      </w:r>
+      <w:proofErr w:type="spellStart"/>
+      <w:r>
+        <w:rPr>
+          <w:sz w:val="32"/>
+          <w:szCs w:val="32"/>
+        </w:rPr>
+        <w:t>js</w:t>
+      </w:r>
+      <w:proofErr w:type="spellEnd"/>
+      <w:r>
+        <w:rPr>
+          <w:sz w:val="32"/>
+          <w:szCs w:val="32"/>
+        </w:rPr>
+        <w:t xml:space="preserve"> - run time environment</w:t>
+      </w:r>
+    </w:p>
+    <w:p>
+      <w:pPr>
+        <w:rPr>
+          <w:sz w:val="32"/>
+          <w:szCs w:val="32"/>
+        </w:rPr>
+      </w:pPr>
+      <w:r>
+        <w:rPr>
+          <w:sz w:val="32"/>
+          <w:szCs w:val="32"/>
+        </w:rPr>
+        <w:t>Json</w:t>
+      </w:r>
+      <w:r>
+        <w:rPr>
+          <w:sz w:val="32"/>
+          <w:szCs w:val="32"/>
+        </w:rPr>
+        <w:t xml:space="preserve"> - </w:t>
+      </w:r>
+      <w:r>
+        <w:rPr>
+          <w:sz w:val="32"/>
+          <w:szCs w:val="32"/>
+        </w:rPr>
+        <w:t>JavaScript</w:t>
+      </w:r>
+      <w:r>
+        <w:rPr>
+          <w:sz w:val="32"/>
+          <w:szCs w:val="32"/>
+        </w:rPr>
+        <w:t xml:space="preserve"> object notation</w:t>
+      </w:r>
+    </w:p>
+    <w:p>
+      <w:pPr>
+        <w:rPr>
+          <w:sz w:val="32"/>
+          <w:szCs w:val="32"/>
+        </w:rPr>
+      </w:pPr>
+      <w:r>
+        <w:rPr>
+          <w:sz w:val="32"/>
+          <w:szCs w:val="32"/>
+        </w:rPr>
+        <w:t>Json</w:t>
+      </w:r>
+      <w:r>
+        <w:rPr>
+          <w:sz w:val="32"/>
+          <w:szCs w:val="32"/>
+        </w:rPr>
+        <w:t xml:space="preserve"> runs on server </w:t>
+      </w:r>
+    </w:p>
+    <w:p>
+      <w:pPr>
+        <w:rPr>
+          <w:sz w:val="32"/>
+          <w:szCs w:val="32"/>
+        </w:rPr>
+      </w:pPr>
+      <w:r>
+        <w:rPr>
+          <w:sz w:val="32"/>
+          <w:szCs w:val="32"/>
+        </w:rPr>
+        <w:t xml:space="preserve">we have </w:t>
+      </w:r>
+      <w:proofErr w:type="gramStart"/>
+      <w:r>
+        <w:rPr>
+          <w:sz w:val="32"/>
+          <w:szCs w:val="32"/>
+        </w:rPr>
+        <w:t>install</w:t>
+      </w:r>
+      <w:proofErr w:type="gramEnd"/>
+      <w:r>
+        <w:rPr>
+          <w:sz w:val="32"/>
+          <w:szCs w:val="32"/>
+        </w:rPr>
+        <w:t xml:space="preserve"> server for </w:t>
+      </w:r>
+      <w:r>
+        <w:rPr>
+          <w:sz w:val="32"/>
+          <w:szCs w:val="32"/>
+        </w:rPr>
+        <w:t>su</w:t>
+      </w:r>
+      <w:r>
+        <w:rPr>
+          <w:sz w:val="32"/>
+          <w:szCs w:val="32"/>
+        </w:rPr>
+        <w:t>ccessful</w:t>
+      </w:r>
+      <w:r>
+        <w:rPr>
+          <w:sz w:val="32"/>
+          <w:szCs w:val="32"/>
+        </w:rPr>
+        <w:t xml:space="preserve"> functioning</w:t>
+      </w:r>
+    </w:p>
+    <w:p>
+      <w:pPr>
+        <w:rPr>
+          <w:sz w:val="32"/>
+          <w:szCs w:val="32"/>
+        </w:rPr>
+      </w:pPr>
+      <w:r>
+        <w:rPr>
+          <w:sz w:val="32"/>
+          <w:szCs w:val="32"/>
+        </w:rPr>
+        <w:t xml:space="preserve">npm install -g </w:t>
+      </w:r>
+      <w:r>
+        <w:rPr>
+          <w:sz w:val="32"/>
+          <w:szCs w:val="32"/>
+        </w:rPr>
+        <w:t>Json</w:t>
+      </w:r>
+      <w:r>
+        <w:rPr>
+          <w:sz w:val="32"/>
+          <w:szCs w:val="32"/>
+        </w:rPr>
+        <w:t>-server</w:t>
+      </w:r>
+    </w:p>
+    <w:p>
+      <w:pPr>
+        <w:rPr>
+          <w:sz w:val="32"/>
+          <w:szCs w:val="32"/>
+        </w:rPr>
+      </w:pPr>
+    </w:p>
+    <w:p>
+      <w:pPr>
+        <w:rPr>
+          <w:sz w:val="32"/>
+          <w:szCs w:val="32"/>
+        </w:rPr>
+      </w:pPr>
+      <w:proofErr w:type="spellStart"/>
+      <w:r>
+        <w:rPr>
+          <w:sz w:val="32"/>
+          <w:szCs w:val="32"/>
+        </w:rPr>
+        <w:t>json</w:t>
+      </w:r>
+      <w:proofErr w:type="spellEnd"/>
+      <w:r>
+        <w:rPr>
+          <w:sz w:val="32"/>
+          <w:szCs w:val="32"/>
+        </w:rPr>
+        <w:t xml:space="preserve"> file runs on </w:t>
+      </w:r>
+      <w:proofErr w:type="spellStart"/>
+      <w:r>
+        <w:rPr>
+          <w:sz w:val="32"/>
+          <w:szCs w:val="32"/>
+        </w:rPr>
+        <w:t>json</w:t>
+      </w:r>
+      <w:proofErr w:type="spellEnd"/>
+      <w:r>
+        <w:rPr>
+          <w:sz w:val="32"/>
+          <w:szCs w:val="32"/>
+        </w:rPr>
+        <w:t xml:space="preserve"> server only</w:t>
+      </w:r>
+    </w:p>
+    <w:p>
+      <w:pPr>
+        <w:rPr>
+          <w:sz w:val="32"/>
+          <w:szCs w:val="32"/>
+        </w:rPr>
+      </w:pPr>
+      <w:proofErr w:type="spellStart"/>
+      <w:r>
+        <w:rPr>
+          <w:sz w:val="32"/>
+          <w:szCs w:val="32"/>
+        </w:rPr>
+        <w:t>json</w:t>
+      </w:r>
+      <w:proofErr w:type="spellEnd"/>
+      <w:r>
+        <w:rPr>
+          <w:sz w:val="32"/>
+          <w:szCs w:val="32"/>
+        </w:rPr>
+        <w:t xml:space="preserve"> file </w:t>
+      </w:r>
+    </w:p>
+    <w:p>
+      <w:pPr>
+        <w:rPr>
+          <w:sz w:val="32"/>
+          <w:szCs w:val="32"/>
+        </w:rPr>
+      </w:pPr>
+      <w:r>
+        <w:rPr>
+          <w:sz w:val="32"/>
+          <w:szCs w:val="32"/>
+        </w:rPr>
+        <w:t>Json-server –watch feb13.json</w:t>
+      </w:r>
+    </w:p>
+    <w:p>
+      <w:pPr>
+        <w:rPr>
+          <w:sz w:val="32"/>
+          <w:szCs w:val="32"/>
+        </w:rPr>
+      </w:pPr>
     </w:p>
     <w:sectPr>
       <w:pgSz w:w="11906" w:h="16838"/>
@@ -1176,7 +1543,6 @@
   <w:style w:type="character" w:default="1" w:styleId="DefaultParagraphFont">
     <w:name w:val="Default Paragraph Font"/>
     <w:uiPriority w:val="1"/>
-    <w:semiHidden/>
     <w:unhideWhenUsed/>
   </w:style>
   <w:style w:type="table" w:default="1" w:styleId="TableNormal">
